--- a/public/4th year.docx
+++ b/public/4th year.docx
@@ -553,6 +553,79 @@
         <w:t>Technical Implementation</w:t>
       </w:r>
     </w:p>
+    <w:p/>
+    <w:p>
+      <w:r>
+        <w:t>Frontend – React JS</w:t>
+      </w:r>
+    </w:p>
+    <w:p>
+      <w:r>
+        <w:t>Backend – Node JS</w:t>
+      </w:r>
+      <w:r>
+        <w:t xml:space="preserve"> (POSTGRESQL,)</w:t>
+      </w:r>
+    </w:p>
+    <w:p>
+      <w:r>
+        <w:t>APIs – Node JS API</w:t>
+      </w:r>
+    </w:p>
+    <w:p/>
+    <w:p>
+      <w:r>
+        <w:t xml:space="preserve">Create user model using node </w:t>
+      </w:r>
+      <w:proofErr w:type="spellStart"/>
+      <w:r>
+        <w:t>js</w:t>
+      </w:r>
+      <w:proofErr w:type="spellEnd"/>
+    </w:p>
+    <w:p>
+      <w:r>
+        <w:t xml:space="preserve">Authenticate react user </w:t>
+      </w:r>
+      <w:proofErr w:type="spellStart"/>
+      <w:proofErr w:type="gramStart"/>
+      <w:r>
+        <w:t>apis</w:t>
+      </w:r>
+      <w:proofErr w:type="spellEnd"/>
+      <w:proofErr w:type="gramEnd"/>
+    </w:p>
+    <w:p>
+      <w:bookmarkStart w:id="0" w:name="_GoBack"/>
+      <w:bookmarkEnd w:id="0"/>
+    </w:p>
+    <w:p>
+      <w:r>
+        <w:t>GET, POST, PUT, DELETE</w:t>
+      </w:r>
+    </w:p>
+    <w:p/>
+    <w:p>
+      <w:r>
+        <w:t xml:space="preserve">Token – Symptoms </w:t>
+      </w:r>
+      <w:proofErr w:type="spellStart"/>
+      <w:r>
+        <w:t>db</w:t>
+      </w:r>
+      <w:proofErr w:type="spellEnd"/>
+      <w:r>
+        <w:t xml:space="preserve"> is linked with the user model </w:t>
+      </w:r>
+      <w:proofErr w:type="spellStart"/>
+      <w:r>
+        <w:t>db</w:t>
+      </w:r>
+      <w:proofErr w:type="spellEnd"/>
+    </w:p>
+    <w:p/>
+    <w:p/>
+    <w:p/>
     <w:p>
       <w:pPr>
         <w:pStyle w:val="NormalWeb"/>
@@ -746,6 +819,7 @@
         <w:pStyle w:val="Heading3"/>
       </w:pPr>
       <w:r>
+        <w:lastRenderedPageBreak/>
         <w:t>Design and User Experience</w:t>
       </w:r>
     </w:p>
@@ -933,7 +1007,6 @@
         <w:pStyle w:val="Heading3"/>
       </w:pPr>
       <w:r>
-        <w:lastRenderedPageBreak/>
         <w:t>Example Workflow for Users</w:t>
       </w:r>
     </w:p>
@@ -1045,10 +1118,7 @@
         <w:t>Users access awareness pages, participate in forums, use chat support, and book consultations as needed.</w:t>
       </w:r>
     </w:p>
-    <w:p>
-      <w:bookmarkStart w:id="0" w:name="_GoBack"/>
-      <w:bookmarkEnd w:id="0"/>
-    </w:p>
+    <w:p/>
     <w:p>
       <w:r>
         <w:t>1. User Roles and Authentication</w:t>
@@ -1094,6 +1164,7 @@
     </w:p>
     <w:p>
       <w:r>
+        <w:lastRenderedPageBreak/>
         <w:t xml:space="preserve">   </w:t>
       </w:r>
       <w:proofErr w:type="gramStart"/>
@@ -1182,1172 +1253,1171 @@
     </w:p>
     <w:p>
       <w:r>
+        <w:t xml:space="preserve">      - /</w:t>
+      </w:r>
+      <w:proofErr w:type="spellStart"/>
+      <w:r>
+        <w:t>api</w:t>
+      </w:r>
+      <w:proofErr w:type="spellEnd"/>
+      <w:r>
+        <w:t>/</w:t>
+      </w:r>
+      <w:proofErr w:type="spellStart"/>
+      <w:r>
+        <w:t>auth</w:t>
+      </w:r>
+      <w:proofErr w:type="spellEnd"/>
+      <w:r>
+        <w:t>/doctor/login</w:t>
+      </w:r>
+    </w:p>
+    <w:p>
+      <w:r>
+        <w:t xml:space="preserve">      - /</w:t>
+      </w:r>
+      <w:proofErr w:type="spellStart"/>
+      <w:r>
+        <w:t>api</w:t>
+      </w:r>
+      <w:proofErr w:type="spellEnd"/>
+      <w:r>
+        <w:t>/</w:t>
+      </w:r>
+      <w:proofErr w:type="spellStart"/>
+      <w:r>
+        <w:t>auth</w:t>
+      </w:r>
+      <w:proofErr w:type="spellEnd"/>
+      <w:r>
+        <w:t>/admin/login</w:t>
+      </w:r>
+    </w:p>
+    <w:p>
+      <w:r>
+        <w:t xml:space="preserve">   c. Generate role-specific JWT tokens</w:t>
+      </w:r>
+    </w:p>
+    <w:p>
+      <w:r>
+        <w:t xml:space="preserve">      - Include role information in token payload</w:t>
+      </w:r>
+    </w:p>
+    <w:p>
+      <w:r>
+        <w:t xml:space="preserve">      - Set appropriate expiration times</w:t>
+      </w:r>
+    </w:p>
+    <w:p>
+      <w:r>
+        <w:t xml:space="preserve">   d. Implement password hashing and salting</w:t>
+      </w:r>
+    </w:p>
+    <w:p>
+      <w:r>
+        <w:t xml:space="preserve">      - Use </w:t>
+      </w:r>
+      <w:proofErr w:type="spellStart"/>
+      <w:r>
+        <w:t>bcrypt</w:t>
+      </w:r>
+      <w:proofErr w:type="spellEnd"/>
+      <w:r>
+        <w:t xml:space="preserve"> for password hashing</w:t>
+      </w:r>
+    </w:p>
+    <w:p>
+      <w:r>
+        <w:t xml:space="preserve">      - Implement salt generation and storage</w:t>
+      </w:r>
+    </w:p>
+    <w:p/>
+    <w:p>
+      <w:r>
+        <w:t>3. Patient Features</w:t>
+      </w:r>
+    </w:p>
+    <w:p>
+      <w:r>
+        <w:t xml:space="preserve">   a. Patient Registration</w:t>
+      </w:r>
+    </w:p>
+    <w:p>
+      <w:r>
+        <w:t xml:space="preserve">      - Design registration form with all necessary fields</w:t>
+      </w:r>
+    </w:p>
+    <w:p>
+      <w:r>
+        <w:t xml:space="preserve">      - Implement server-side validation</w:t>
+      </w:r>
+    </w:p>
+    <w:p>
+      <w:r>
+        <w:t xml:space="preserve">      - Set up email verification system</w:t>
+      </w:r>
+    </w:p>
+    <w:p>
+      <w:r>
+        <w:t xml:space="preserve">   b. Patient Login</w:t>
+      </w:r>
+    </w:p>
+    <w:p>
+      <w:r>
+        <w:t xml:space="preserve">      - Create secure login form</w:t>
+      </w:r>
+    </w:p>
+    <w:p>
+      <w:r>
         <w:lastRenderedPageBreak/>
-        <w:t xml:space="preserve">      - /</w:t>
+        <w:t xml:space="preserve">      - Implement JWT-based authentication</w:t>
+      </w:r>
+    </w:p>
+    <w:p>
+      <w:r>
+        <w:t xml:space="preserve">      - Set up optional two-factor authentication</w:t>
+      </w:r>
+    </w:p>
+    <w:p>
+      <w:r>
+        <w:t xml:space="preserve">   c. Patient Dashboard</w:t>
+      </w:r>
+    </w:p>
+    <w:p>
+      <w:r>
+        <w:t xml:space="preserve">      - Design intuitive dashboard layout</w:t>
+      </w:r>
+    </w:p>
+    <w:p>
+      <w:r>
+        <w:t xml:space="preserve">      - Implement appointment reminder system</w:t>
+      </w:r>
+    </w:p>
+    <w:p>
+      <w:r>
+        <w:t xml:space="preserve">      - Create health record summary view</w:t>
+      </w:r>
+    </w:p>
+    <w:p>
+      <w:r>
+        <w:t xml:space="preserve">   d. Health Information Management</w:t>
+      </w:r>
+    </w:p>
+    <w:p>
+      <w:r>
+        <w:t xml:space="preserve">      - Design forms for inputting various health data</w:t>
+      </w:r>
+    </w:p>
+    <w:p>
+      <w:r>
+        <w:t xml:space="preserve">      - Implement data visualization for health trends</w:t>
+      </w:r>
+    </w:p>
+    <w:p>
+      <w:r>
+        <w:t xml:space="preserve">      - Set up secure storage for sensitive health information</w:t>
+      </w:r>
+    </w:p>
+    <w:p>
+      <w:r>
+        <w:t xml:space="preserve">   e. Appointment Booking</w:t>
+      </w:r>
+    </w:p>
+    <w:p>
+      <w:r>
+        <w:t xml:space="preserve">      - Create doctor search functionality with filters</w:t>
+      </w:r>
+    </w:p>
+    <w:p>
+      <w:r>
+        <w:t xml:space="preserve">      - Implement calendar-based booking system</w:t>
+      </w:r>
+    </w:p>
+    <w:p>
+      <w:r>
+        <w:t xml:space="preserve">      - Set up appointment confirmation and reminders</w:t>
+      </w:r>
+    </w:p>
+    <w:p>
+      <w:r>
+        <w:t xml:space="preserve">   f. Forum/Community Access</w:t>
+      </w:r>
+    </w:p>
+    <w:p>
+      <w:r>
+        <w:t xml:space="preserve">      - Design forum layout with categories</w:t>
+      </w:r>
+    </w:p>
+    <w:p>
+      <w:r>
+        <w:t xml:space="preserve">      - Implement posting and commenting functionality</w:t>
+      </w:r>
+    </w:p>
+    <w:p>
+      <w:r>
+        <w:t xml:space="preserve">      - Set up moderation system for patient-generated content</w:t>
+      </w:r>
+    </w:p>
+    <w:p>
+      <w:r>
+        <w:t xml:space="preserve">   g. Chat with AI Assistant</w:t>
+      </w:r>
+    </w:p>
+    <w:p>
+      <w:r>
+        <w:t xml:space="preserve">      - Design chat interface for easy interaction</w:t>
+      </w:r>
+    </w:p>
+    <w:p>
+      <w:r>
+        <w:t xml:space="preserve">      - Implement real-time chat functionality</w:t>
+      </w:r>
+    </w:p>
+    <w:p>
+      <w:r>
+        <w:t xml:space="preserve">      - Set up system to handle health-related queries</w:t>
+      </w:r>
+    </w:p>
+    <w:p>
+      <w:r>
+        <w:t xml:space="preserve">   h. Doctor Communication</w:t>
+      </w:r>
+    </w:p>
+    <w:p>
+      <w:r>
+        <w:t xml:space="preserve">      - Create secure messaging system</w:t>
+      </w:r>
+    </w:p>
+    <w:p>
+      <w:r>
+        <w:t xml:space="preserve">      - Implement file sharing for medical documents</w:t>
+      </w:r>
+    </w:p>
+    <w:p>
+      <w:r>
+        <w:t xml:space="preserve">      - Set up notification system for new messages</w:t>
+      </w:r>
+    </w:p>
+    <w:p/>
+    <w:p>
+      <w:r>
+        <w:t>4. Doctor Features</w:t>
+      </w:r>
+    </w:p>
+    <w:p>
+      <w:r>
+        <w:lastRenderedPageBreak/>
+        <w:t xml:space="preserve">   </w:t>
+      </w:r>
+      <w:proofErr w:type="gramStart"/>
+      <w:r>
+        <w:t>a</w:t>
+      </w:r>
+      <w:proofErr w:type="gramEnd"/>
+      <w:r>
+        <w:t>. Doctor Registration</w:t>
+      </w:r>
+    </w:p>
+    <w:p>
+      <w:r>
+        <w:t xml:space="preserve">      - Design registration form for professional information</w:t>
+      </w:r>
+    </w:p>
+    <w:p>
+      <w:r>
+        <w:t xml:space="preserve">      - Implement credential verification process</w:t>
+      </w:r>
+    </w:p>
+    <w:p>
+      <w:r>
+        <w:t xml:space="preserve">      - Set up admin approval system for new doctors</w:t>
+      </w:r>
+    </w:p>
+    <w:p>
+      <w:r>
+        <w:t xml:space="preserve">   </w:t>
+      </w:r>
+      <w:proofErr w:type="gramStart"/>
+      <w:r>
+        <w:t>b</w:t>
+      </w:r>
+      <w:proofErr w:type="gramEnd"/>
+      <w:r>
+        <w:t>. Doctor Login</w:t>
+      </w:r>
+    </w:p>
+    <w:p>
+      <w:r>
+        <w:t xml:space="preserve">      - Create secure login form with multi-factor authentication</w:t>
+      </w:r>
+    </w:p>
+    <w:p>
+      <w:r>
+        <w:t xml:space="preserve">      - Implement session management for doctors</w:t>
+      </w:r>
+    </w:p>
+    <w:p>
+      <w:r>
+        <w:t xml:space="preserve">   </w:t>
+      </w:r>
+      <w:proofErr w:type="gramStart"/>
+      <w:r>
+        <w:t>c</w:t>
+      </w:r>
+      <w:proofErr w:type="gramEnd"/>
+      <w:r>
+        <w:t>. Doctor Dashboard</w:t>
+      </w:r>
+    </w:p>
+    <w:p>
+      <w:r>
+        <w:t xml:space="preserve">      - Design dashboard with appointment overview</w:t>
+      </w:r>
+    </w:p>
+    <w:p>
+      <w:r>
+        <w:t xml:space="preserve">      - Create patient list with quick access to records</w:t>
+      </w:r>
+    </w:p>
+    <w:p>
+      <w:r>
+        <w:t xml:space="preserve">      - Implement notification system for urgent matters</w:t>
+      </w:r>
+    </w:p>
+    <w:p>
+      <w:r>
+        <w:t xml:space="preserve">   d. Patient Management</w:t>
+      </w:r>
+    </w:p>
+    <w:p>
+      <w:r>
+        <w:t xml:space="preserve">      - Create detailed patient profile view</w:t>
+      </w:r>
+    </w:p>
+    <w:p>
+      <w:r>
+        <w:t xml:space="preserve">      - Implement system for adding and updating patient notes</w:t>
+      </w:r>
+    </w:p>
+    <w:p>
+      <w:r>
+        <w:t xml:space="preserve">      - Set up access controls for patient data</w:t>
+      </w:r>
+    </w:p>
+    <w:p>
+      <w:r>
+        <w:t xml:space="preserve">   e. Appointment Management</w:t>
+      </w:r>
+    </w:p>
+    <w:p>
+      <w:r>
+        <w:t xml:space="preserve">      - Design calendar interface for managing appointments</w:t>
+      </w:r>
+    </w:p>
+    <w:p>
+      <w:r>
+        <w:t xml:space="preserve">      - Implement availability setting functionality</w:t>
+      </w:r>
+    </w:p>
+    <w:p>
+      <w:r>
+        <w:t xml:space="preserve">      - Create system for handling appointment changes</w:t>
+      </w:r>
+    </w:p>
+    <w:p>
+      <w:r>
+        <w:t xml:space="preserve">   f. Forum Moderation</w:t>
+      </w:r>
+    </w:p>
+    <w:p>
+      <w:r>
+        <w:t xml:space="preserve">      - Create moderation tools for reviewing posts</w:t>
+      </w:r>
+    </w:p>
+    <w:p>
+      <w:r>
+        <w:t xml:space="preserve">      - Implement system for flagging inappropriate content</w:t>
+      </w:r>
+    </w:p>
+    <w:p>
+      <w:r>
+        <w:t xml:space="preserve">      - Set up notification system for posts requiring attention</w:t>
+      </w:r>
+    </w:p>
+    <w:p>
+      <w:r>
+        <w:t xml:space="preserve">   </w:t>
+      </w:r>
+      <w:proofErr w:type="gramStart"/>
+      <w:r>
+        <w:t>g</w:t>
+      </w:r>
+      <w:proofErr w:type="gramEnd"/>
+      <w:r>
+        <w:t>. Communication Center</w:t>
+      </w:r>
+    </w:p>
+    <w:p>
+      <w:r>
+        <w:t xml:space="preserve">      - Design interface for managing patient communications</w:t>
+      </w:r>
+    </w:p>
+    <w:p>
+      <w:r>
+        <w:t xml:space="preserve">      - Implement system for collaborating with other doctors</w:t>
+      </w:r>
+    </w:p>
+    <w:p>
+      <w:r>
+        <w:t xml:space="preserve">      - Create </w:t>
       </w:r>
       <w:proofErr w:type="spellStart"/>
       <w:r>
-        <w:t>api</w:t>
+        <w:t>templating</w:t>
       </w:r>
       <w:proofErr w:type="spellEnd"/>
       <w:r>
-        <w:t>/</w:t>
+        <w:t xml:space="preserve"> system for common responses</w:t>
+      </w:r>
+    </w:p>
+    <w:p/>
+    <w:p>
+      <w:r>
+        <w:lastRenderedPageBreak/>
+        <w:t>5. Admin Features (Your Role)</w:t>
+      </w:r>
+    </w:p>
+    <w:p>
+      <w:r>
+        <w:t xml:space="preserve">   </w:t>
+      </w:r>
+      <w:proofErr w:type="gramStart"/>
+      <w:r>
+        <w:t>a</w:t>
+      </w:r>
+      <w:proofErr w:type="gramEnd"/>
+      <w:r>
+        <w:t>. Admin Login</w:t>
+      </w:r>
+    </w:p>
+    <w:p>
+      <w:r>
+        <w:t xml:space="preserve">      - Design secure admin login portal</w:t>
+      </w:r>
+    </w:p>
+    <w:p>
+      <w:r>
+        <w:t xml:space="preserve">      - Implement advanced authentication measures (e.g., IP whitelisting)</w:t>
+      </w:r>
+    </w:p>
+    <w:p>
+      <w:r>
+        <w:t xml:space="preserve">   </w:t>
+      </w:r>
+      <w:proofErr w:type="gramStart"/>
+      <w:r>
+        <w:t>b</w:t>
+      </w:r>
+      <w:proofErr w:type="gramEnd"/>
+      <w:r>
+        <w:t>. Admin Dashboard</w:t>
+      </w:r>
+    </w:p>
+    <w:p>
+      <w:r>
+        <w:t xml:space="preserve">      - Create comprehensive system overview dashboard</w:t>
+      </w:r>
+    </w:p>
+    <w:p>
+      <w:r>
+        <w:t xml:space="preserve">      - Implement real-time statistics and alerts</w:t>
+      </w:r>
+    </w:p>
+    <w:p>
+      <w:r>
+        <w:t xml:space="preserve">      - Design intuitive navigation for all admin tools</w:t>
+      </w:r>
+    </w:p>
+    <w:p>
+      <w:r>
+        <w:t xml:space="preserve">   c. User Management</w:t>
+      </w:r>
+    </w:p>
+    <w:p>
+      <w:r>
+        <w:t xml:space="preserve">      - Create interface for viewing and managing all user accounts</w:t>
+      </w:r>
+    </w:p>
+    <w:p>
+      <w:r>
+        <w:t xml:space="preserve">      - Implement tools for editing user details and permissions</w:t>
+      </w:r>
+    </w:p>
+    <w:p>
+      <w:r>
+        <w:t xml:space="preserve">      - Design system for approving new doctor registrations</w:t>
+      </w:r>
+    </w:p>
+    <w:p>
+      <w:r>
+        <w:t xml:space="preserve">   d. Content Management</w:t>
+      </w:r>
+    </w:p>
+    <w:p>
+      <w:r>
+        <w:t xml:space="preserve">      - Create tools for managing forum categories and topics</w:t>
+      </w:r>
+    </w:p>
+    <w:p>
+      <w:r>
+        <w:t xml:space="preserve">      - Implement content moderation system</w:t>
+      </w:r>
+    </w:p>
+    <w:p>
+      <w:r>
+        <w:t xml:space="preserve">      - Design reporting and analytics for user-generated content</w:t>
+      </w:r>
+    </w:p>
+    <w:p>
+      <w:r>
+        <w:t xml:space="preserve">   e. System Configuration</w:t>
+      </w:r>
+    </w:p>
+    <w:p>
+      <w:r>
+        <w:t xml:space="preserve">      - Create interface for adjusting system-wide settings</w:t>
+      </w:r>
+    </w:p>
+    <w:p>
+      <w:r>
+        <w:t xml:space="preserve">      - Implement tools for managing AI integration parameters</w:t>
+      </w:r>
+    </w:p>
+    <w:p>
+      <w:r>
+        <w:t xml:space="preserve">      - Design backup and restore functionality</w:t>
+      </w:r>
+    </w:p>
+    <w:p>
+      <w:r>
+        <w:t xml:space="preserve">   f. Data Analytics</w:t>
+      </w:r>
+    </w:p>
+    <w:p>
+      <w:r>
+        <w:t xml:space="preserve">      - Create comprehensive reporting system</w:t>
+      </w:r>
+    </w:p>
+    <w:p>
+      <w:r>
+        <w:t xml:space="preserve">      - Implement data visualization tools</w:t>
+      </w:r>
+    </w:p>
+    <w:p>
+      <w:r>
+        <w:t xml:space="preserve">      - Design export functionality for reports</w:t>
+      </w:r>
+    </w:p>
+    <w:p>
+      <w:r>
+        <w:t xml:space="preserve">   </w:t>
+      </w:r>
+      <w:proofErr w:type="gramStart"/>
+      <w:r>
+        <w:t>g</w:t>
+      </w:r>
+      <w:proofErr w:type="gramEnd"/>
+      <w:r>
+        <w:t>. Security Center</w:t>
+      </w:r>
+    </w:p>
+    <w:p>
+      <w:r>
+        <w:t xml:space="preserve">      - Create real-time monitoring system for login attempts</w:t>
+      </w:r>
+    </w:p>
+    <w:p>
+      <w:r>
+        <w:t xml:space="preserve">      - Implement tools for managing security settings</w:t>
+      </w:r>
+    </w:p>
+    <w:p>
+      <w:r>
+        <w:t xml:space="preserve">      - Design system for handling and reviewing security alerts</w:t>
+      </w:r>
+    </w:p>
+    <w:p/>
+    <w:p>
+      <w:r>
+        <w:t>6. AI Assistant Integration</w:t>
+      </w:r>
+    </w:p>
+    <w:p>
+      <w:r>
+        <w:t xml:space="preserve">   </w:t>
+      </w:r>
+      <w:proofErr w:type="gramStart"/>
+      <w:r>
+        <w:t>a</w:t>
+      </w:r>
+      <w:proofErr w:type="gramEnd"/>
+      <w:r>
+        <w:t>. AI Login/Authentication</w:t>
+      </w:r>
+    </w:p>
+    <w:p>
+      <w:r>
+        <w:t xml:space="preserve">      - Implement secure API key generation and management</w:t>
+      </w:r>
+    </w:p>
+    <w:p>
+      <w:r>
+        <w:t xml:space="preserve">      - Set up system for rotating and revoking API keys</w:t>
+      </w:r>
+    </w:p>
+    <w:p>
+      <w:r>
+        <w:t xml:space="preserve">   b. Chat Interface</w:t>
+      </w:r>
+    </w:p>
+    <w:p>
+      <w:r>
+        <w:t xml:space="preserve">      - Design user-friendly chat interface</w:t>
+      </w:r>
+    </w:p>
+    <w:p>
+      <w:r>
+        <w:t xml:space="preserve">      - Implement real-time chat functionality</w:t>
+      </w:r>
+    </w:p>
+    <w:p>
+      <w:r>
+        <w:t xml:space="preserve">      - Create system for handling multiple chat sessions</w:t>
+      </w:r>
+    </w:p>
+    <w:p>
+      <w:r>
+        <w:t xml:space="preserve">   c. Natural Language Processing</w:t>
+      </w:r>
+    </w:p>
+    <w:p>
+      <w:r>
+        <w:t xml:space="preserve">      - Implement NLP model for understanding user queries</w:t>
+      </w:r>
+    </w:p>
+    <w:p>
+      <w:r>
+        <w:t xml:space="preserve">      - Create response generation system</w:t>
+      </w:r>
+    </w:p>
+    <w:p>
+      <w:r>
+        <w:t xml:space="preserve">      - Design feedback mechanism for improving responses</w:t>
+      </w:r>
+    </w:p>
+    <w:p>
+      <w:r>
+        <w:t xml:space="preserve">   d. Integration with Health Database</w:t>
+      </w:r>
+    </w:p>
+    <w:p>
+      <w:r>
+        <w:t xml:space="preserve">      - Create secure system for AI to access relevant health data</w:t>
+      </w:r>
+    </w:p>
+    <w:p>
+      <w:r>
+        <w:t xml:space="preserve">      - Implement privacy controls for AI data access</w:t>
+      </w:r>
+    </w:p>
+    <w:p>
+      <w:r>
+        <w:t xml:space="preserve">      - Design logging system for AI data interactions</w:t>
+      </w:r>
+    </w:p>
+    <w:p>
+      <w:r>
+        <w:t xml:space="preserve">   e. Continuous Learning</w:t>
+      </w:r>
+    </w:p>
+    <w:p>
+      <w:r>
+        <w:t xml:space="preserve">      - Implement system for collecting and analyzing chat data</w:t>
+      </w:r>
+    </w:p>
+    <w:p>
+      <w:r>
+        <w:t xml:space="preserve">      - Create mechanism for updating AI model with new information</w:t>
+      </w:r>
+    </w:p>
+    <w:p>
+      <w:r>
+        <w:t xml:space="preserve">      - Design performance monitoring system for AI</w:t>
+      </w:r>
+    </w:p>
+    <w:p>
+      <w:r>
+        <w:t xml:space="preserve">   </w:t>
+      </w:r>
+      <w:proofErr w:type="gramStart"/>
+      <w:r>
+        <w:t>f</w:t>
+      </w:r>
+      <w:proofErr w:type="gramEnd"/>
+      <w:r>
+        <w:t>. Admin Control Panel for AI</w:t>
+      </w:r>
+    </w:p>
+    <w:p>
+      <w:r>
+        <w:t xml:space="preserve">      - Create interface for monitoring AI performance</w:t>
+      </w:r>
+    </w:p>
+    <w:p>
+      <w:r>
+        <w:t xml:space="preserve">      - Implement tools for adjusting AI parameters</w:t>
+      </w:r>
+    </w:p>
+    <w:p>
+      <w:r>
+        <w:t xml:space="preserve">      - Design system for managing AI training data</w:t>
+      </w:r>
+    </w:p>
+    <w:p/>
+    <w:p>
+      <w:r>
+        <w:t>7. Database Structure</w:t>
+      </w:r>
+    </w:p>
+    <w:p>
+      <w:r>
+        <w:t xml:space="preserve">   a. Users Collection</w:t>
+      </w:r>
+    </w:p>
+    <w:p>
+      <w:r>
+        <w:lastRenderedPageBreak/>
+        <w:t xml:space="preserve">      - Design schema with shared and role-specific fields</w:t>
+      </w:r>
+    </w:p>
+    <w:p>
+      <w:r>
+        <w:t xml:space="preserve">      - Implement indexing for frequently queried fields</w:t>
+      </w:r>
+    </w:p>
+    <w:p>
+      <w:r>
+        <w:t xml:space="preserve">      - Set up data validation rules</w:t>
+      </w:r>
+    </w:p>
+    <w:p>
+      <w:r>
+        <w:t xml:space="preserve">   b. Patients </w:t>
       </w:r>
       <w:proofErr w:type="spellStart"/>
       <w:r>
-        <w:t>auth</w:t>
+        <w:t>Subcollection</w:t>
       </w:r>
       <w:proofErr w:type="spellEnd"/>
-      <w:r>
-        <w:t>/doctor/login</w:t>
-      </w:r>
-    </w:p>
-    <w:p>
-      <w:r>
-        <w:t xml:space="preserve">      - /</w:t>
+    </w:p>
+    <w:p>
+      <w:r>
+        <w:t xml:space="preserve">      - Design schema for storing detailed health records</w:t>
+      </w:r>
+    </w:p>
+    <w:p>
+      <w:r>
+        <w:t xml:space="preserve">      - Implement system for tracking appointment history</w:t>
+      </w:r>
+    </w:p>
+    <w:p>
+      <w:r>
+        <w:t xml:space="preserve">      - Set up indexing for efficient querying</w:t>
+      </w:r>
+    </w:p>
+    <w:p>
+      <w:r>
+        <w:t xml:space="preserve">   c. Doctors </w:t>
       </w:r>
       <w:proofErr w:type="spellStart"/>
       <w:r>
-        <w:t>api</w:t>
+        <w:t>Subcollection</w:t>
       </w:r>
       <w:proofErr w:type="spellEnd"/>
-      <w:r>
-        <w:t>/</w:t>
+    </w:p>
+    <w:p>
+      <w:r>
+        <w:t xml:space="preserve">      - Design schema for storing professional information</w:t>
+      </w:r>
+    </w:p>
+    <w:p>
+      <w:r>
+        <w:t xml:space="preserve">      - Implement system for managing available time slots</w:t>
+      </w:r>
+    </w:p>
+    <w:p>
+      <w:r>
+        <w:t xml:space="preserve">      - Set up indexing for efficient doctor searches</w:t>
+      </w:r>
+    </w:p>
+    <w:p>
+      <w:r>
+        <w:t xml:space="preserve">   d. Appointments Collection</w:t>
+      </w:r>
+    </w:p>
+    <w:p>
+      <w:r>
+        <w:t xml:space="preserve">      - Design schema for storing appointment details</w:t>
+      </w:r>
+    </w:p>
+    <w:p>
+      <w:r>
+        <w:t xml:space="preserve">      - Implement indexing for date-based queries</w:t>
+      </w:r>
+    </w:p>
+    <w:p>
+      <w:r>
+        <w:t xml:space="preserve">      - Set up data validation rules</w:t>
+      </w:r>
+    </w:p>
+    <w:p>
+      <w:r>
+        <w:t xml:space="preserve">   e. Forum Posts Collection</w:t>
+      </w:r>
+    </w:p>
+    <w:p>
+      <w:r>
+        <w:t xml:space="preserve">      - Design schema for storing posts and metadata</w:t>
+      </w:r>
+    </w:p>
+    <w:p>
+      <w:r>
+        <w:t xml:space="preserve">      - Implement indexing for efficient searching and filtering</w:t>
+      </w:r>
+    </w:p>
+    <w:p>
+      <w:r>
+        <w:t xml:space="preserve">      - Set up data validation rules</w:t>
+      </w:r>
+    </w:p>
+    <w:p>
+      <w:r>
+        <w:t xml:space="preserve">   f. Messages Collection</w:t>
+      </w:r>
+    </w:p>
+    <w:p>
+      <w:r>
+        <w:t xml:space="preserve">      - Design schema for storing secure messages</w:t>
+      </w:r>
+    </w:p>
+    <w:p>
+      <w:r>
+        <w:t xml:space="preserve">      - Implement indexing for efficient retrieval</w:t>
+      </w:r>
+    </w:p>
+    <w:p>
+      <w:r>
+        <w:t xml:space="preserve">      - Set up data validation and privacy rules</w:t>
+      </w:r>
+    </w:p>
+    <w:p/>
+    <w:p>
+      <w:r>
+        <w:t>8. Frontend Development</w:t>
+      </w:r>
+    </w:p>
+    <w:p>
+      <w:r>
+        <w:t xml:space="preserve">   a. Responsive design for all pages</w:t>
+      </w:r>
+    </w:p>
+    <w:p>
+      <w:r>
+        <w:t xml:space="preserve">      - Implement mobile-first design approach</w:t>
+      </w:r>
+    </w:p>
+    <w:p>
+      <w:r>
+        <w:t xml:space="preserve">      - Use CSS frameworks for consistent styling</w:t>
+      </w:r>
+    </w:p>
+    <w:p>
+      <w:r>
+        <w:lastRenderedPageBreak/>
+        <w:t xml:space="preserve">      - Ensure accessibility compliance</w:t>
+      </w:r>
+    </w:p>
+    <w:p>
+      <w:r>
+        <w:t xml:space="preserve">   b. Role-specific layouts and components</w:t>
+      </w:r>
+    </w:p>
+    <w:p>
+      <w:r>
+        <w:t xml:space="preserve">      - Create reusable components for each user role</w:t>
+      </w:r>
+    </w:p>
+    <w:p>
+      <w:r>
+        <w:t xml:space="preserve">      - Implement role-based routing</w:t>
+      </w:r>
+    </w:p>
+    <w:p>
+      <w:r>
+        <w:t xml:space="preserve">      - Design intuitive navigation for each user type</w:t>
+      </w:r>
+    </w:p>
+    <w:p>
+      <w:r>
+        <w:t xml:space="preserve">   c. Implement real-time updates where necessary</w:t>
+      </w:r>
+    </w:p>
+    <w:p>
+      <w:r>
+        <w:t xml:space="preserve">      - Use </w:t>
       </w:r>
       <w:proofErr w:type="spellStart"/>
       <w:r>
-        <w:t>auth</w:t>
+        <w:t>WebSockets</w:t>
       </w:r>
       <w:proofErr w:type="spellEnd"/>
       <w:r>
-        <w:t>/admin/login</w:t>
-      </w:r>
-    </w:p>
-    <w:p>
-      <w:r>
-        <w:t xml:space="preserve">   c. Generate role-specific JWT tokens</w:t>
-      </w:r>
-    </w:p>
-    <w:p>
-      <w:r>
-        <w:t xml:space="preserve">      - Include role information in token payload</w:t>
-      </w:r>
-    </w:p>
-    <w:p>
-      <w:r>
-        <w:t xml:space="preserve">      - Set appropriate expiration times</w:t>
-      </w:r>
-    </w:p>
-    <w:p>
-      <w:r>
-        <w:t xml:space="preserve">   d. Implement password hashing and salting</w:t>
-      </w:r>
-    </w:p>
-    <w:p>
-      <w:r>
-        <w:t xml:space="preserve">      - Use </w:t>
-      </w:r>
-      <w:proofErr w:type="spellStart"/>
-      <w:r>
-        <w:t>bcrypt</w:t>
-      </w:r>
-      <w:proofErr w:type="spellEnd"/>
-      <w:r>
-        <w:t xml:space="preserve"> for password hashing</w:t>
-      </w:r>
-    </w:p>
-    <w:p>
-      <w:r>
-        <w:t xml:space="preserve">      - Implement salt generation and storage</w:t>
+        <w:t xml:space="preserve"> for real-time chat and notifications</w:t>
+      </w:r>
+    </w:p>
+    <w:p>
+      <w:r>
+        <w:t xml:space="preserve">      - Implement efficient data polling for dashboard updates</w:t>
+      </w:r>
+    </w:p>
+    <w:p>
+      <w:r>
+        <w:t xml:space="preserve">      - Design optimistic UI updates for better user experience</w:t>
       </w:r>
     </w:p>
     <w:p/>
     <w:p>
       <w:r>
-        <w:t>3. Patient Features</w:t>
-      </w:r>
-    </w:p>
-    <w:p>
-      <w:r>
-        <w:t xml:space="preserve">   a. Patient Registration</w:t>
-      </w:r>
-    </w:p>
-    <w:p>
-      <w:r>
-        <w:t xml:space="preserve">      - Design registration form with all necessary fields</w:t>
-      </w:r>
-    </w:p>
-    <w:p>
-      <w:r>
-        <w:t xml:space="preserve">      - Implement server-side validation</w:t>
-      </w:r>
-    </w:p>
-    <w:p>
-      <w:r>
-        <w:t xml:space="preserve">      - Set up email verification system</w:t>
-      </w:r>
-    </w:p>
-    <w:p>
-      <w:r>
-        <w:t xml:space="preserve">   b. Patient Login</w:t>
-      </w:r>
-    </w:p>
-    <w:p>
-      <w:r>
-        <w:t xml:space="preserve">      - Create secure login form</w:t>
-      </w:r>
-    </w:p>
-    <w:p>
-      <w:r>
-        <w:t xml:space="preserve">      - Implement JWT-based authentication</w:t>
-      </w:r>
-    </w:p>
-    <w:p>
-      <w:r>
-        <w:t xml:space="preserve">      - Set up optional two-factor authentication</w:t>
-      </w:r>
-    </w:p>
-    <w:p>
-      <w:r>
-        <w:t xml:space="preserve">   c. Patient Dashboard</w:t>
-      </w:r>
-    </w:p>
-    <w:p>
-      <w:r>
-        <w:t xml:space="preserve">      - Design intuitive dashboard layout</w:t>
-      </w:r>
-    </w:p>
-    <w:p>
-      <w:r>
-        <w:t xml:space="preserve">      - Implement appointment reminder system</w:t>
-      </w:r>
-    </w:p>
-    <w:p>
-      <w:r>
-        <w:t xml:space="preserve">      - Create health record summary view</w:t>
-      </w:r>
-    </w:p>
-    <w:p>
-      <w:r>
-        <w:t xml:space="preserve">   d. Health Information Management</w:t>
-      </w:r>
-    </w:p>
-    <w:p>
-      <w:r>
-        <w:t xml:space="preserve">      - Design forms for inputting various health data</w:t>
-      </w:r>
-    </w:p>
-    <w:p>
-      <w:r>
-        <w:t xml:space="preserve">      - Implement data visualization for health trends</w:t>
-      </w:r>
-    </w:p>
-    <w:p>
-      <w:r>
-        <w:t xml:space="preserve">      - Set up secure storage for sensitive health information</w:t>
-      </w:r>
-    </w:p>
-    <w:p>
-      <w:r>
-        <w:t xml:space="preserve">   e. Appointment Booking</w:t>
-      </w:r>
-    </w:p>
-    <w:p>
-      <w:r>
-        <w:t xml:space="preserve">      - Create doctor search functionality with filters</w:t>
+        <w:t>9. Security Measures</w:t>
+      </w:r>
+    </w:p>
+    <w:p>
+      <w:r>
+        <w:t xml:space="preserve">   a. Role-based access control (RBAC)</w:t>
+      </w:r>
+    </w:p>
+    <w:p>
+      <w:r>
+        <w:t xml:space="preserve">      - Implement fine-grained permissions system</w:t>
+      </w:r>
+    </w:p>
+    <w:p>
+      <w:r>
+        <w:t xml:space="preserve">      - Create middleware for checking permissions</w:t>
+      </w:r>
+    </w:p>
+    <w:p>
+      <w:r>
+        <w:t xml:space="preserve">      - Design audit logging for access control changes</w:t>
+      </w:r>
+    </w:p>
+    <w:p>
+      <w:r>
+        <w:t xml:space="preserve">   b. End-to-end encryption for sensitive communications</w:t>
+      </w:r>
+    </w:p>
+    <w:p>
+      <w:r>
+        <w:t xml:space="preserve">      - Implement encryption for all data in transit</w:t>
+      </w:r>
+    </w:p>
+    <w:p>
+      <w:r>
+        <w:t xml:space="preserve">      - Design system for secure key management</w:t>
+      </w:r>
+    </w:p>
+    <w:p>
+      <w:r>
+        <w:t xml:space="preserve">      - Create encrypted storage for sensitive data at rest</w:t>
+      </w:r>
+    </w:p>
+    <w:p>
+      <w:r>
+        <w:t xml:space="preserve">   c. Regular security audits</w:t>
+      </w:r>
+    </w:p>
+    <w:p>
+      <w:r>
+        <w:t xml:space="preserve">      - Set up automated vulnerability scanning</w:t>
+      </w:r>
+    </w:p>
+    <w:p>
+      <w:r>
+        <w:t xml:space="preserve">      - Implement penetration testing process</w:t>
+      </w:r>
+    </w:p>
+    <w:p>
+      <w:r>
+        <w:t xml:space="preserve">      - Design system for tracking and resolving security issues</w:t>
+      </w:r>
+    </w:p>
+    <w:p/>
+    <w:p>
+      <w:r>
+        <w:t>10. Testing</w:t>
+      </w:r>
+    </w:p>
+    <w:p>
+      <w:r>
+        <w:t xml:space="preserve">    a. Role-specific user flow testing</w:t>
+      </w:r>
+    </w:p>
+    <w:p>
+      <w:r>
+        <w:t xml:space="preserve">      - Create test cases for each user role</w:t>
+      </w:r>
+    </w:p>
+    <w:p>
+      <w:r>
+        <w:t xml:space="preserve">      - Implement automated UI testing</w:t>
       </w:r>
     </w:p>
     <w:p>
       <w:r>
         <w:lastRenderedPageBreak/>
-        <w:t xml:space="preserve">      - Implement calendar-based booking system</w:t>
-      </w:r>
-    </w:p>
-    <w:p>
-      <w:r>
-        <w:t xml:space="preserve">      - Set up appointment confirmation and reminders</w:t>
-      </w:r>
-    </w:p>
-    <w:p>
-      <w:r>
-        <w:t xml:space="preserve">   f. Forum/Community Access</w:t>
-      </w:r>
-    </w:p>
-    <w:p>
-      <w:r>
-        <w:t xml:space="preserve">      - Design forum layout with categories</w:t>
-      </w:r>
-    </w:p>
-    <w:p>
-      <w:r>
-        <w:t xml:space="preserve">      - Implement posting and commenting functionality</w:t>
-      </w:r>
-    </w:p>
-    <w:p>
-      <w:r>
-        <w:t xml:space="preserve">      - Set up moderation system for patient-generated content</w:t>
-      </w:r>
-    </w:p>
-    <w:p>
-      <w:r>
-        <w:t xml:space="preserve">   g. Chat with AI Assistant</w:t>
-      </w:r>
-    </w:p>
-    <w:p>
-      <w:r>
-        <w:t xml:space="preserve">      - Design chat interface for easy interaction</w:t>
-      </w:r>
-    </w:p>
-    <w:p>
-      <w:r>
-        <w:t xml:space="preserve">      - Implement real-time chat functionality</w:t>
-      </w:r>
-    </w:p>
-    <w:p>
-      <w:r>
-        <w:t xml:space="preserve">      - Set up system to handle health-related queries</w:t>
-      </w:r>
-    </w:p>
-    <w:p>
-      <w:r>
-        <w:t xml:space="preserve">   h. Doctor Communication</w:t>
-      </w:r>
-    </w:p>
-    <w:p>
-      <w:r>
-        <w:t xml:space="preserve">      - Create secure messaging system</w:t>
-      </w:r>
-    </w:p>
-    <w:p>
-      <w:r>
-        <w:t xml:space="preserve">      - Implement file sharing for medical documents</w:t>
-      </w:r>
-    </w:p>
-    <w:p>
-      <w:r>
-        <w:t xml:space="preserve">      - Set up notification system for new messages</w:t>
+        <w:t xml:space="preserve">      - Design system for continuous integration testing</w:t>
+      </w:r>
+    </w:p>
+    <w:p>
+      <w:r>
+        <w:t xml:space="preserve">    b. AI interaction testing</w:t>
+      </w:r>
+    </w:p>
+    <w:p>
+      <w:r>
+        <w:t xml:space="preserve">      - Create test suite for AI responses</w:t>
+      </w:r>
+    </w:p>
+    <w:p>
+      <w:r>
+        <w:t xml:space="preserve">      - Implement automated chat flow testing</w:t>
+      </w:r>
+    </w:p>
+    <w:p>
+      <w:r>
+        <w:t xml:space="preserve">      - Design system for monitoring AI accuracy</w:t>
+      </w:r>
+    </w:p>
+    <w:p>
+      <w:r>
+        <w:t xml:space="preserve">    c. Cross-role integration testing</w:t>
+      </w:r>
+    </w:p>
+    <w:p>
+      <w:r>
+        <w:t xml:space="preserve">      - Create test scenarios involving multiple user roles</w:t>
+      </w:r>
+    </w:p>
+    <w:p>
+      <w:r>
+        <w:t xml:space="preserve">      - Implement end-to-end testing for key workflows</w:t>
+      </w:r>
+    </w:p>
+    <w:p>
+      <w:r>
+        <w:t xml:space="preserve">      - Design system for regression testing</w:t>
       </w:r>
     </w:p>
     <w:p/>
     <w:p>
       <w:r>
-        <w:t>4. Doctor Features</w:t>
-      </w:r>
-    </w:p>
-    <w:p>
-      <w:r>
-        <w:t xml:space="preserve">   </w:t>
-      </w:r>
-      <w:proofErr w:type="gramStart"/>
-      <w:r>
-        <w:t>a</w:t>
-      </w:r>
-      <w:proofErr w:type="gramEnd"/>
-      <w:r>
-        <w:t>. Doctor Registration</w:t>
-      </w:r>
-    </w:p>
-    <w:p>
-      <w:r>
-        <w:t xml:space="preserve">      - Design registration form for professional information</w:t>
-      </w:r>
-    </w:p>
-    <w:p>
-      <w:r>
-        <w:t xml:space="preserve">      - Implement credential verification process</w:t>
-      </w:r>
-    </w:p>
-    <w:p>
-      <w:r>
-        <w:t xml:space="preserve">      - Set up admin approval system for new doctors</w:t>
-      </w:r>
-    </w:p>
-    <w:p>
-      <w:r>
-        <w:t xml:space="preserve">   </w:t>
-      </w:r>
-      <w:proofErr w:type="gramStart"/>
-      <w:r>
-        <w:t>b</w:t>
-      </w:r>
-      <w:proofErr w:type="gramEnd"/>
-      <w:r>
-        <w:t>. Doctor Login</w:t>
-      </w:r>
-    </w:p>
-    <w:p>
-      <w:r>
-        <w:t xml:space="preserve">      - Create secure login form with multi-factor authentication</w:t>
-      </w:r>
-    </w:p>
-    <w:p>
-      <w:r>
-        <w:t xml:space="preserve">      - Implement session management for doctors</w:t>
-      </w:r>
-    </w:p>
-    <w:p>
-      <w:r>
-        <w:t xml:space="preserve">   </w:t>
-      </w:r>
-      <w:proofErr w:type="gramStart"/>
-      <w:r>
-        <w:t>c</w:t>
-      </w:r>
-      <w:proofErr w:type="gramEnd"/>
-      <w:r>
-        <w:t>. Doctor Dashboard</w:t>
-      </w:r>
-    </w:p>
-    <w:p>
-      <w:r>
-        <w:t xml:space="preserve">      - Design dashboard with appointment overview</w:t>
-      </w:r>
-    </w:p>
-    <w:p>
-      <w:r>
-        <w:t xml:space="preserve">      - Create patient list with quick access to records</w:t>
-      </w:r>
-    </w:p>
-    <w:p>
-      <w:r>
-        <w:t xml:space="preserve">      - Implement notification system for urgent matters</w:t>
-      </w:r>
-    </w:p>
-    <w:p>
-      <w:r>
-        <w:t xml:space="preserve">   d. Patient Management</w:t>
+        <w:t>11. Deployment and Maintenance</w:t>
+      </w:r>
+    </w:p>
+    <w:p>
+      <w:r>
+        <w:t xml:space="preserve">    a. Staged rollout (patients, then doctors, then admin)</w:t>
+      </w:r>
+    </w:p>
+    <w:p>
+      <w:r>
+        <w:t xml:space="preserve">      - Design rollout plan with specific milestones</w:t>
+      </w:r>
+    </w:p>
+    <w:p>
+      <w:r>
+        <w:t xml:space="preserve">      - Implement feature flagging for gradual rollout</w:t>
+      </w:r>
+    </w:p>
+    <w:p>
+      <w:r>
+        <w:t xml:space="preserve">      - Create system for monitoring adoption and issues</w:t>
+      </w:r>
+    </w:p>
+    <w:p>
+      <w:r>
+        <w:t xml:space="preserve">    b. Regular backups of all data</w:t>
+      </w:r>
+    </w:p>
+    <w:p>
+      <w:r>
+        <w:t xml:space="preserve">      - Implement automated backup system</w:t>
+      </w:r>
+    </w:p>
+    <w:p>
+      <w:r>
+        <w:t xml:space="preserve">      - Design disaster recovery process</w:t>
+      </w:r>
+    </w:p>
+    <w:p>
+      <w:r>
+        <w:t xml:space="preserve">      - Create system for regular backup testing</w:t>
+      </w:r>
+    </w:p>
+    <w:p>
+      <w:r>
+        <w:t xml:space="preserve">    c. Implement monitoring for each user role's features</w:t>
+      </w:r>
+    </w:p>
+    <w:p>
+      <w:r>
+        <w:t xml:space="preserve">      - Set up logging and monitoring for all key features</w:t>
+      </w:r>
+    </w:p>
+    <w:p>
+      <w:r>
+        <w:t xml:space="preserve">      - Implement alerting system for critical issues</w:t>
+      </w:r>
+    </w:p>
+    <w:p>
+      <w:r>
+        <w:t xml:space="preserve">      - Design dashboard for real-time system health monitoring</w:t>
+      </w:r>
+    </w:p>
+    <w:p/>
+    <w:p>
+      <w:r>
+        <w:t>12. Compliance and Ethics</w:t>
+      </w:r>
+    </w:p>
+    <w:p>
+      <w:r>
+        <w:t xml:space="preserve">    a. Ensure HIPAA compliance for all user roles</w:t>
+      </w:r>
+    </w:p>
+    <w:p>
+      <w:r>
+        <w:t xml:space="preserve">      - Implement required security measures</w:t>
+      </w:r>
+    </w:p>
+    <w:p>
+      <w:r>
+        <w:t xml:space="preserve">      - Create process for regular HIPAA audits</w:t>
       </w:r>
     </w:p>
     <w:p>
       <w:r>
         <w:lastRenderedPageBreak/>
-        <w:t xml:space="preserve">      - Create detailed patient profile view</w:t>
-      </w:r>
-    </w:p>
-    <w:p>
-      <w:r>
-        <w:t xml:space="preserve">      - Implement system for adding and updating patient notes</w:t>
-      </w:r>
-    </w:p>
-    <w:p>
-      <w:r>
-        <w:t xml:space="preserve">      - Set up access controls for patient data</w:t>
-      </w:r>
-    </w:p>
-    <w:p>
-      <w:r>
-        <w:t xml:space="preserve">   e. Appointment Management</w:t>
-      </w:r>
-    </w:p>
-    <w:p>
-      <w:r>
-        <w:t xml:space="preserve">      - Design calendar interface for managing appointments</w:t>
-      </w:r>
-    </w:p>
-    <w:p>
-      <w:r>
-        <w:t xml:space="preserve">      - Implement availability setting functionality</w:t>
-      </w:r>
-    </w:p>
-    <w:p>
-      <w:r>
-        <w:t xml:space="preserve">      - Create system for handling appointment changes</w:t>
-      </w:r>
-    </w:p>
-    <w:p>
-      <w:r>
-        <w:t xml:space="preserve">   f. Forum Moderation</w:t>
-      </w:r>
-    </w:p>
-    <w:p>
-      <w:r>
-        <w:t xml:space="preserve">      - Create moderation tools for reviewing posts</w:t>
-      </w:r>
-    </w:p>
-    <w:p>
-      <w:r>
-        <w:t xml:space="preserve">      - Implement system for flagging inappropriate content</w:t>
-      </w:r>
-    </w:p>
-    <w:p>
-      <w:r>
-        <w:t xml:space="preserve">      - Set up notification system for posts requiring attention</w:t>
-      </w:r>
-    </w:p>
-    <w:p>
-      <w:r>
-        <w:t xml:space="preserve">   </w:t>
-      </w:r>
-      <w:proofErr w:type="gramStart"/>
-      <w:r>
-        <w:t>g</w:t>
-      </w:r>
-      <w:proofErr w:type="gramEnd"/>
-      <w:r>
-        <w:t>. Communication Center</w:t>
-      </w:r>
-    </w:p>
-    <w:p>
-      <w:r>
-        <w:t xml:space="preserve">      - Design interface for managing patient communications</w:t>
-      </w:r>
-    </w:p>
-    <w:p>
-      <w:r>
-        <w:t xml:space="preserve">      - Implement system for collaborating with other doctors</w:t>
-      </w:r>
-    </w:p>
-    <w:p>
-      <w:r>
-        <w:t xml:space="preserve">      - Create </w:t>
-      </w:r>
-      <w:proofErr w:type="spellStart"/>
-      <w:r>
-        <w:t>templating</w:t>
-      </w:r>
-      <w:proofErr w:type="spellEnd"/>
-      <w:r>
-        <w:t xml:space="preserve"> system for common responses</w:t>
-      </w:r>
-    </w:p>
-    <w:p/>
-    <w:p>
-      <w:r>
-        <w:t>5. Admin Features (Your Role)</w:t>
-      </w:r>
-    </w:p>
-    <w:p>
-      <w:r>
-        <w:t xml:space="preserve">   </w:t>
-      </w:r>
-      <w:proofErr w:type="gramStart"/>
-      <w:r>
-        <w:t>a</w:t>
-      </w:r>
-      <w:proofErr w:type="gramEnd"/>
-      <w:r>
-        <w:t>. Admin Login</w:t>
-      </w:r>
-    </w:p>
-    <w:p>
-      <w:r>
-        <w:t xml:space="preserve">      - Design secure admin login portal</w:t>
-      </w:r>
-    </w:p>
-    <w:p>
-      <w:r>
-        <w:t xml:space="preserve">      - Implement advanced authentication measures (e.g., IP whitelisting)</w:t>
-      </w:r>
-    </w:p>
-    <w:p>
-      <w:r>
-        <w:t xml:space="preserve">   </w:t>
-      </w:r>
-      <w:proofErr w:type="gramStart"/>
-      <w:r>
-        <w:t>b</w:t>
-      </w:r>
-      <w:proofErr w:type="gramEnd"/>
-      <w:r>
-        <w:t>. Admin Dashboard</w:t>
-      </w:r>
-    </w:p>
-    <w:p>
-      <w:r>
-        <w:t xml:space="preserve">      - Create comprehensive system overview dashboard</w:t>
-      </w:r>
-    </w:p>
-    <w:p>
-      <w:r>
-        <w:t xml:space="preserve">      - Implement real-time statistics and alerts</w:t>
-      </w:r>
-    </w:p>
-    <w:p>
-      <w:r>
-        <w:t xml:space="preserve">      - Design intuitive navigation for all admin tools</w:t>
-      </w:r>
-    </w:p>
-    <w:p>
-      <w:r>
-        <w:t xml:space="preserve">   c. User Management</w:t>
-      </w:r>
-    </w:p>
-    <w:p>
-      <w:r>
-        <w:t xml:space="preserve">      - Create interface for viewing and managing all user accounts</w:t>
-      </w:r>
-    </w:p>
-    <w:p>
-      <w:r>
-        <w:t xml:space="preserve">      - Implement tools for editing user details and permissions</w:t>
-      </w:r>
-    </w:p>
-    <w:p>
-      <w:r>
-        <w:t xml:space="preserve">      - Design system for approving new doctor registrations</w:t>
-      </w:r>
-    </w:p>
-    <w:p>
-      <w:r>
-        <w:lastRenderedPageBreak/>
-        <w:t xml:space="preserve">   d. Content Management</w:t>
-      </w:r>
-    </w:p>
-    <w:p>
-      <w:r>
-        <w:t xml:space="preserve">      - Create tools for managing forum categories and topics</w:t>
-      </w:r>
-    </w:p>
-    <w:p>
-      <w:r>
-        <w:t xml:space="preserve">      - Implement content moderation system</w:t>
-      </w:r>
-    </w:p>
-    <w:p>
-      <w:r>
-        <w:t xml:space="preserve">      - Design reporting and analytics for user-generated content</w:t>
-      </w:r>
-    </w:p>
-    <w:p>
-      <w:r>
-        <w:t xml:space="preserve">   e. System Configuration</w:t>
-      </w:r>
-    </w:p>
-    <w:p>
-      <w:r>
-        <w:t xml:space="preserve">      - Create interface for adjusting system-wide settings</w:t>
-      </w:r>
-    </w:p>
-    <w:p>
-      <w:r>
-        <w:t xml:space="preserve">      - Implement tools for managing AI integration parameters</w:t>
-      </w:r>
-    </w:p>
-    <w:p>
-      <w:r>
-        <w:t xml:space="preserve">      - Design backup and restore functionality</w:t>
-      </w:r>
-    </w:p>
-    <w:p>
-      <w:r>
-        <w:t xml:space="preserve">   f. Data Analytics</w:t>
-      </w:r>
-    </w:p>
-    <w:p>
-      <w:r>
-        <w:t xml:space="preserve">      - Create comprehensive reporting system</w:t>
-      </w:r>
-    </w:p>
-    <w:p>
-      <w:r>
-        <w:t xml:space="preserve">      - Implement data visualization tools</w:t>
-      </w:r>
-    </w:p>
-    <w:p>
-      <w:r>
-        <w:t xml:space="preserve">      - Design export functionality for reports</w:t>
-      </w:r>
-    </w:p>
-    <w:p>
-      <w:r>
-        <w:t xml:space="preserve">   </w:t>
-      </w:r>
-      <w:proofErr w:type="gramStart"/>
-      <w:r>
-        <w:t>g</w:t>
-      </w:r>
-      <w:proofErr w:type="gramEnd"/>
-      <w:r>
-        <w:t>. Security Center</w:t>
-      </w:r>
-    </w:p>
-    <w:p>
-      <w:r>
-        <w:t xml:space="preserve">      - Create real-time monitoring system for login attempts</w:t>
-      </w:r>
-    </w:p>
-    <w:p>
-      <w:r>
-        <w:t xml:space="preserve">      - Implement tools for managing security settings</w:t>
-      </w:r>
-    </w:p>
-    <w:p>
-      <w:r>
-        <w:t xml:space="preserve">      - Design system for handling and reviewing security alerts</w:t>
-      </w:r>
-    </w:p>
-    <w:p/>
-    <w:p>
-      <w:r>
-        <w:t>6. AI Assistant Integration</w:t>
-      </w:r>
-    </w:p>
-    <w:p>
-      <w:r>
-        <w:t xml:space="preserve">   </w:t>
-      </w:r>
-      <w:proofErr w:type="gramStart"/>
-      <w:r>
-        <w:t>a</w:t>
-      </w:r>
-      <w:proofErr w:type="gramEnd"/>
-      <w:r>
-        <w:t>. AI Login/Authentication</w:t>
-      </w:r>
-    </w:p>
-    <w:p>
-      <w:r>
-        <w:t xml:space="preserve">      - Implement secure API key generation and management</w:t>
-      </w:r>
-    </w:p>
-    <w:p>
-      <w:r>
-        <w:t xml:space="preserve">      - Set up system for rotating and revoking API keys</w:t>
-      </w:r>
-    </w:p>
-    <w:p>
-      <w:r>
-        <w:t xml:space="preserve">   b. Chat Interface</w:t>
-      </w:r>
-    </w:p>
-    <w:p>
-      <w:r>
-        <w:t xml:space="preserve">      - Design user-friendly chat interface</w:t>
-      </w:r>
-    </w:p>
-    <w:p>
-      <w:r>
-        <w:t xml:space="preserve">      - Implement real-time chat functionality</w:t>
-      </w:r>
-    </w:p>
-    <w:p>
-      <w:r>
-        <w:t xml:space="preserve">      - Create system for handling multiple chat sessions</w:t>
-      </w:r>
-    </w:p>
-    <w:p>
-      <w:r>
-        <w:t xml:space="preserve">   c. Natural Language Processing</w:t>
-      </w:r>
-    </w:p>
-    <w:p>
-      <w:r>
-        <w:t xml:space="preserve">      - Implement NLP model for understanding user queries</w:t>
-      </w:r>
-    </w:p>
-    <w:p>
-      <w:r>
-        <w:t xml:space="preserve">      - Create response generation system</w:t>
-      </w:r>
-    </w:p>
-    <w:p>
-      <w:r>
-        <w:lastRenderedPageBreak/>
-        <w:t xml:space="preserve">      - Design feedback mechanism for improving responses</w:t>
-      </w:r>
-    </w:p>
-    <w:p>
-      <w:r>
-        <w:t xml:space="preserve">   d. Integration with Health Database</w:t>
-      </w:r>
-    </w:p>
-    <w:p>
-      <w:r>
-        <w:t xml:space="preserve">      - Create secure system for AI to access relevant health data</w:t>
-      </w:r>
-    </w:p>
-    <w:p>
-      <w:r>
-        <w:t xml:space="preserve">      - Implement privacy controls for AI data access</w:t>
-      </w:r>
-    </w:p>
-    <w:p>
-      <w:r>
-        <w:t xml:space="preserve">      - Design logging system for AI data interactions</w:t>
-      </w:r>
-    </w:p>
-    <w:p>
-      <w:r>
-        <w:t xml:space="preserve">   e. Continuous Learning</w:t>
-      </w:r>
-    </w:p>
-    <w:p>
-      <w:r>
-        <w:t xml:space="preserve">      - Implement system for collecting and analyzing chat data</w:t>
-      </w:r>
-    </w:p>
-    <w:p>
-      <w:r>
-        <w:t xml:space="preserve">      - Create mechanism for updating AI model with new information</w:t>
-      </w:r>
-    </w:p>
-    <w:p>
-      <w:r>
-        <w:t xml:space="preserve">      - Design performance monitoring system for AI</w:t>
-      </w:r>
-    </w:p>
-    <w:p>
-      <w:r>
-        <w:t xml:space="preserve">   </w:t>
-      </w:r>
-      <w:proofErr w:type="gramStart"/>
-      <w:r>
-        <w:t>f</w:t>
-      </w:r>
-      <w:proofErr w:type="gramEnd"/>
-      <w:r>
-        <w:t>. Admin Control Panel for AI</w:t>
-      </w:r>
-    </w:p>
-    <w:p>
-      <w:r>
-        <w:t xml:space="preserve">      - Create interface for monitoring AI performance</w:t>
-      </w:r>
-    </w:p>
-    <w:p>
-      <w:r>
-        <w:t xml:space="preserve">      - Implement tools for adjusting AI parameters</w:t>
-      </w:r>
-    </w:p>
-    <w:p>
-      <w:r>
-        <w:t xml:space="preserve">      - Design system for managing AI training data</w:t>
-      </w:r>
-    </w:p>
-    <w:p/>
-    <w:p>
-      <w:r>
-        <w:t>7. Database Structure</w:t>
-      </w:r>
-    </w:p>
-    <w:p>
-      <w:r>
-        <w:t xml:space="preserve">   a. Users Collection</w:t>
-      </w:r>
-    </w:p>
-    <w:p>
-      <w:r>
-        <w:t xml:space="preserve">      - Design schema with shared and role-specific fields</w:t>
-      </w:r>
-    </w:p>
-    <w:p>
-      <w:r>
-        <w:t xml:space="preserve">      - Implement indexing for frequently queried fields</w:t>
-      </w:r>
-    </w:p>
-    <w:p>
-      <w:r>
-        <w:t xml:space="preserve">      - Set up data validation rules</w:t>
-      </w:r>
-    </w:p>
-    <w:p>
-      <w:r>
-        <w:t xml:space="preserve">   b. Patients </w:t>
-      </w:r>
-      <w:proofErr w:type="spellStart"/>
-      <w:r>
-        <w:t>Subcollection</w:t>
-      </w:r>
-      <w:proofErr w:type="spellEnd"/>
-    </w:p>
-    <w:p>
-      <w:r>
-        <w:t xml:space="preserve">      - Design schema for storing detailed health records</w:t>
-      </w:r>
-    </w:p>
-    <w:p>
-      <w:r>
-        <w:t xml:space="preserve">      - Implement system for tracking appointment history</w:t>
-      </w:r>
-    </w:p>
-    <w:p>
-      <w:r>
-        <w:t xml:space="preserve">      - Set up indexing for efficient querying</w:t>
-      </w:r>
-    </w:p>
-    <w:p>
-      <w:r>
-        <w:t xml:space="preserve">   c. Doctors </w:t>
-      </w:r>
-      <w:proofErr w:type="spellStart"/>
-      <w:r>
-        <w:t>Subcollection</w:t>
-      </w:r>
-      <w:proofErr w:type="spellEnd"/>
-    </w:p>
-    <w:p>
-      <w:r>
-        <w:t xml:space="preserve">      - Design schema for storing professional information</w:t>
-      </w:r>
-    </w:p>
-    <w:p>
-      <w:r>
-        <w:t xml:space="preserve">      - Implement system for managing available time slots</w:t>
-      </w:r>
-    </w:p>
-    <w:p>
-      <w:r>
-        <w:t xml:space="preserve">      - Set up indexing for efficient doctor searches</w:t>
-      </w:r>
-    </w:p>
-    <w:p>
-      <w:r>
-        <w:t xml:space="preserve">   d. Appointments Collection</w:t>
-      </w:r>
-    </w:p>
-    <w:p>
-      <w:r>
-        <w:lastRenderedPageBreak/>
-        <w:t xml:space="preserve">      - Design schema for storing appointment details</w:t>
-      </w:r>
-    </w:p>
-    <w:p>
-      <w:r>
-        <w:t xml:space="preserve">      - Implement indexing for date-based queries</w:t>
-      </w:r>
-    </w:p>
-    <w:p>
-      <w:r>
-        <w:t xml:space="preserve">      - Set up data validation rules</w:t>
-      </w:r>
-    </w:p>
-    <w:p>
-      <w:r>
-        <w:t xml:space="preserve">   e. Forum Posts Collection</w:t>
-      </w:r>
-    </w:p>
-    <w:p>
-      <w:r>
-        <w:t xml:space="preserve">      - Design schema for storing posts and metadata</w:t>
-      </w:r>
-    </w:p>
-    <w:p>
-      <w:r>
-        <w:t xml:space="preserve">      - Implement indexing for efficient searching and filtering</w:t>
-      </w:r>
-    </w:p>
-    <w:p>
-      <w:r>
-        <w:t xml:space="preserve">      - Set up data validation rules</w:t>
-      </w:r>
-    </w:p>
-    <w:p>
-      <w:r>
-        <w:t xml:space="preserve">   f. Messages Collection</w:t>
-      </w:r>
-    </w:p>
-    <w:p>
-      <w:r>
-        <w:t xml:space="preserve">      - Design schema for storing secure messages</w:t>
-      </w:r>
-    </w:p>
-    <w:p>
-      <w:r>
-        <w:t xml:space="preserve">      - Implement indexing for efficient retrieval</w:t>
-      </w:r>
-    </w:p>
-    <w:p>
-      <w:r>
-        <w:t xml:space="preserve">      - Set up data validation and privacy rules</w:t>
-      </w:r>
-    </w:p>
-    <w:p/>
-    <w:p>
-      <w:r>
-        <w:t>8. Frontend Development</w:t>
-      </w:r>
-    </w:p>
-    <w:p>
-      <w:r>
-        <w:t xml:space="preserve">   a. Responsive design for all pages</w:t>
-      </w:r>
-    </w:p>
-    <w:p>
-      <w:r>
-        <w:t xml:space="preserve">      - Implement mobile-first design approach</w:t>
-      </w:r>
-    </w:p>
-    <w:p>
-      <w:r>
-        <w:t xml:space="preserve">      - Use CSS frameworks for consistent styling</w:t>
-      </w:r>
-    </w:p>
-    <w:p>
-      <w:r>
-        <w:t xml:space="preserve">      - Ensure accessibility compliance</w:t>
-      </w:r>
-    </w:p>
-    <w:p>
-      <w:r>
-        <w:t xml:space="preserve">   b. Role-specific layouts and components</w:t>
-      </w:r>
-    </w:p>
-    <w:p>
-      <w:r>
-        <w:t xml:space="preserve">      - Create reusable components for each user role</w:t>
-      </w:r>
-    </w:p>
-    <w:p>
-      <w:r>
-        <w:t xml:space="preserve">      - Implement role-based routing</w:t>
-      </w:r>
-    </w:p>
-    <w:p>
-      <w:r>
-        <w:t xml:space="preserve">      - Design intuitive navigation for each user type</w:t>
-      </w:r>
-    </w:p>
-    <w:p>
-      <w:r>
-        <w:t xml:space="preserve">   c. Implement real-time updates where necessary</w:t>
-      </w:r>
-    </w:p>
-    <w:p>
-      <w:r>
-        <w:t xml:space="preserve">      - Use </w:t>
-      </w:r>
-      <w:proofErr w:type="spellStart"/>
-      <w:r>
-        <w:t>WebSockets</w:t>
-      </w:r>
-      <w:proofErr w:type="spellEnd"/>
-      <w:r>
-        <w:t xml:space="preserve"> for real-time chat and notifications</w:t>
-      </w:r>
-    </w:p>
-    <w:p>
-      <w:r>
-        <w:t xml:space="preserve">      - Implement efficient data polling for dashboard updates</w:t>
-      </w:r>
-    </w:p>
-    <w:p>
-      <w:r>
-        <w:t xml:space="preserve">      - Design optimistic UI updates for better user experience</w:t>
-      </w:r>
-    </w:p>
-    <w:p/>
-    <w:p>
-      <w:r>
-        <w:t>9. Security Measures</w:t>
-      </w:r>
-    </w:p>
-    <w:p>
-      <w:r>
-        <w:t xml:space="preserve">   a. Role-based access control (RBAC)</w:t>
-      </w:r>
-    </w:p>
-    <w:p>
-      <w:r>
-        <w:lastRenderedPageBreak/>
-        <w:t xml:space="preserve">      - Implement fine-grained permissions system</w:t>
-      </w:r>
-    </w:p>
-    <w:p>
-      <w:r>
-        <w:t xml:space="preserve">      - Create middleware for checking permissions</w:t>
-      </w:r>
-    </w:p>
-    <w:p>
-      <w:r>
-        <w:t xml:space="preserve">      - Design audit logging for access control changes</w:t>
-      </w:r>
-    </w:p>
-    <w:p>
-      <w:r>
-        <w:t xml:space="preserve">   b. End-to-end encryption for sensitive communications</w:t>
-      </w:r>
-    </w:p>
-    <w:p>
-      <w:r>
-        <w:t xml:space="preserve">      - Implement encryption for all data in transit</w:t>
-      </w:r>
-    </w:p>
-    <w:p>
-      <w:r>
-        <w:t xml:space="preserve">      - Design system for secure key management</w:t>
-      </w:r>
-    </w:p>
-    <w:p>
-      <w:r>
-        <w:t xml:space="preserve">      - Create encrypted storage for sensitive data at rest</w:t>
-      </w:r>
-    </w:p>
-    <w:p>
-      <w:r>
-        <w:t xml:space="preserve">   c. Regular security audits</w:t>
-      </w:r>
-    </w:p>
-    <w:p>
-      <w:r>
-        <w:t xml:space="preserve">      - Set up automated vulnerability scanning</w:t>
-      </w:r>
-    </w:p>
-    <w:p>
-      <w:r>
-        <w:t xml:space="preserve">      - Implement penetration testing process</w:t>
-      </w:r>
-    </w:p>
-    <w:p>
-      <w:r>
-        <w:t xml:space="preserve">      - Design system for tracking and resolving security issues</w:t>
-      </w:r>
-    </w:p>
-    <w:p/>
-    <w:p>
-      <w:r>
-        <w:t>10. Testing</w:t>
-      </w:r>
-    </w:p>
-    <w:p>
-      <w:r>
-        <w:t xml:space="preserve">    a. Role-specific user flow testing</w:t>
-      </w:r>
-    </w:p>
-    <w:p>
-      <w:r>
-        <w:t xml:space="preserve">      - Create test cases for each user role</w:t>
-      </w:r>
-    </w:p>
-    <w:p>
-      <w:r>
-        <w:t xml:space="preserve">      - Implement automated UI testing</w:t>
-      </w:r>
-    </w:p>
-    <w:p>
-      <w:r>
-        <w:t xml:space="preserve">      - Design system for continuous integration testing</w:t>
-      </w:r>
-    </w:p>
-    <w:p>
-      <w:r>
-        <w:t xml:space="preserve">    b. AI interaction testing</w:t>
-      </w:r>
-    </w:p>
-    <w:p>
-      <w:r>
-        <w:t xml:space="preserve">      - Create test suite for AI responses</w:t>
-      </w:r>
-    </w:p>
-    <w:p>
-      <w:r>
-        <w:t xml:space="preserve">      - Implement automated chat flow testing</w:t>
-      </w:r>
-    </w:p>
-    <w:p>
-      <w:r>
-        <w:t xml:space="preserve">      - Design system for monitoring AI accuracy</w:t>
-      </w:r>
-    </w:p>
-    <w:p>
-      <w:r>
-        <w:t xml:space="preserve">    c. Cross-role integration testing</w:t>
-      </w:r>
-    </w:p>
-    <w:p>
-      <w:r>
-        <w:t xml:space="preserve">      - Create test scenarios involving multiple user roles</w:t>
-      </w:r>
-    </w:p>
-    <w:p>
-      <w:r>
-        <w:t xml:space="preserve">      - Implement end-to-end testing for key workflows</w:t>
-      </w:r>
-    </w:p>
-    <w:p>
-      <w:r>
-        <w:t xml:space="preserve">      - Design system for regression testing</w:t>
-      </w:r>
-    </w:p>
-    <w:p/>
-    <w:p>
-      <w:r>
-        <w:t>11. Deployment and Maintenance</w:t>
-      </w:r>
-    </w:p>
-    <w:p>
-      <w:r>
-        <w:t xml:space="preserve">    a. Staged rollout (patients, then doctors, then admin)</w:t>
-      </w:r>
-    </w:p>
-    <w:p>
-      <w:r>
-        <w:lastRenderedPageBreak/>
-        <w:t xml:space="preserve">      - Design rollout plan with specific milestones</w:t>
-      </w:r>
-    </w:p>
-    <w:p>
-      <w:r>
-        <w:t xml:space="preserve">      - Implement feature flagging for gradual rollout</w:t>
-      </w:r>
-    </w:p>
-    <w:p>
-      <w:r>
-        <w:t xml:space="preserve">      - Create system for monitoring adoption and issues</w:t>
-      </w:r>
-    </w:p>
-    <w:p>
-      <w:r>
-        <w:t xml:space="preserve">    b. Regular backups of all data</w:t>
-      </w:r>
-    </w:p>
-    <w:p>
-      <w:r>
-        <w:t xml:space="preserve">      - Implement automated backup system</w:t>
-      </w:r>
-    </w:p>
-    <w:p>
-      <w:r>
-        <w:t xml:space="preserve">      - Design disaster recovery process</w:t>
-      </w:r>
-    </w:p>
-    <w:p>
-      <w:r>
-        <w:t xml:space="preserve">      - Create system for regular backup testing</w:t>
-      </w:r>
-    </w:p>
-    <w:p>
-      <w:r>
-        <w:t xml:space="preserve">    c. Implement monitoring for each user role's features</w:t>
-      </w:r>
-    </w:p>
-    <w:p>
-      <w:r>
-        <w:t xml:space="preserve">      - Set up logging and monitoring for all key features</w:t>
-      </w:r>
-    </w:p>
-    <w:p>
-      <w:r>
-        <w:t xml:space="preserve">      - Implement alerting system for critical issues</w:t>
-      </w:r>
-    </w:p>
-    <w:p>
-      <w:r>
-        <w:t xml:space="preserve">      - Design dashboard for real-time system health monitoring</w:t>
-      </w:r>
-    </w:p>
-    <w:p/>
-    <w:p>
-      <w:r>
-        <w:t>12. Compliance and Ethics</w:t>
-      </w:r>
-    </w:p>
-    <w:p>
-      <w:r>
-        <w:t xml:space="preserve">    a. Ensure HIPAA compliance for all user roles</w:t>
-      </w:r>
-    </w:p>
-    <w:p>
-      <w:r>
-        <w:t xml:space="preserve">      - Implement required security measures</w:t>
-      </w:r>
-    </w:p>
-    <w:p>
-      <w:r>
-        <w:t xml:space="preserve">      - Create process for regular HIPAA audits</w:t>
-      </w:r>
-    </w:p>
-    <w:p>
-      <w:r>
         <w:t xml:space="preserve">      - Design training program for staff on HIPAA compliance</w:t>
       </w:r>
     </w:p>
@@ -2404,7 +2474,6 @@
         </w:rPr>
       </w:pPr>
       <w:r>
-        <w:lastRenderedPageBreak/>
         <w:t>More info</w:t>
       </w:r>
       <w:r>
@@ -2916,6 +2985,7 @@
           <w:rFonts w:eastAsia="Times New Roman" w:cs="Times New Roman"/>
           <w:szCs w:val="24"/>
         </w:rPr>
+        <w:lastRenderedPageBreak/>
         <w:t>Display articles, videos, and tools based on selected issues.</w:t>
       </w:r>
     </w:p>
@@ -3192,7 +3262,6 @@
           <w:bCs/>
           <w:szCs w:val="24"/>
         </w:rPr>
-        <w:lastRenderedPageBreak/>
         <w:t>Live Chat Support</w:t>
       </w:r>
     </w:p>
@@ -3716,6 +3785,7 @@
           <w:sz w:val="27"/>
           <w:szCs w:val="27"/>
         </w:rPr>
+        <w:lastRenderedPageBreak/>
         <w:t>8. Privacy and Security</w:t>
       </w:r>
     </w:p>
@@ -3987,7 +4057,6 @@
           <w:rFonts w:eastAsia="Times New Roman" w:cs="Times New Roman"/>
           <w:szCs w:val="24"/>
         </w:rPr>
-        <w:lastRenderedPageBreak/>
         <w:t>Moderation tools for community forums.</w:t>
       </w:r>
     </w:p>
@@ -4444,6 +4513,7 @@
           <w:rFonts w:eastAsia="Times New Roman" w:cs="Times New Roman"/>
           <w:szCs w:val="24"/>
         </w:rPr>
+        <w:lastRenderedPageBreak/>
         <w:t>Integration with telemedicine services for doctor consultations.</w:t>
       </w:r>
     </w:p>
@@ -4698,7 +4768,6 @@
           <w:bCs/>
           <w:szCs w:val="24"/>
         </w:rPr>
-        <w:lastRenderedPageBreak/>
         <w:t>Accessibility</w:t>
       </w:r>
     </w:p>
